--- a/SQL/Module Three/Indexing.docx
+++ b/SQL/Module Three/Indexing.docx
@@ -109,6 +109,1422 @@
         <w:t xml:space="preserve"> an index, as it is an internal construct used in database engines to speed up queries.</w:t>
       </w:r>
     </w:p>
+    <w:p/>
+    <w:p/>
+    <w:p/>
+    <w:p>
+      <w:pPr>
+        <w:pStyle w:val="NormalWeb"/>
+        <w:shd w:val="clear" w:color="auto" w:fill="F4F5F7"/>
+        <w:spacing w:before="0" w:beforeAutospacing="0" w:after="0" w:afterAutospacing="0" w:line="480" w:lineRule="atLeast"/>
+        <w:jc w:val="both"/>
+        <w:rPr>
+          <w:color w:val="091E42"/>
+          <w:sz w:val="27"/>
+          <w:szCs w:val="27"/>
+        </w:rPr>
+      </w:pPr>
+      <w:r>
+        <w:rPr>
+          <w:color w:val="091E42"/>
+          <w:sz w:val="27"/>
+          <w:szCs w:val="27"/>
+        </w:rPr>
+        <w:t xml:space="preserve">So, as you learnt in this video, you are not supposed to create an index on </w:t>
+      </w:r>
+      <w:proofErr w:type="gramStart"/>
+      <w:r>
+        <w:rPr>
+          <w:color w:val="091E42"/>
+          <w:sz w:val="27"/>
+          <w:szCs w:val="27"/>
+        </w:rPr>
+        <w:t>each and every</w:t>
+      </w:r>
+      <w:proofErr w:type="gramEnd"/>
+      <w:r>
+        <w:rPr>
+          <w:color w:val="091E42"/>
+          <w:sz w:val="27"/>
+          <w:szCs w:val="27"/>
+        </w:rPr>
+        <w:t xml:space="preserve"> non-unique attribute present in the 'where' clause. You </w:t>
+      </w:r>
+      <w:proofErr w:type="gramStart"/>
+      <w:r>
+        <w:rPr>
+          <w:color w:val="091E42"/>
+          <w:sz w:val="27"/>
+          <w:szCs w:val="27"/>
+        </w:rPr>
+        <w:t>have to</w:t>
+      </w:r>
+      <w:proofErr w:type="gramEnd"/>
+      <w:r>
+        <w:rPr>
+          <w:color w:val="091E42"/>
+          <w:sz w:val="27"/>
+          <w:szCs w:val="27"/>
+        </w:rPr>
+        <w:t xml:space="preserve"> carefully choose the columns which require an index.</w:t>
+      </w:r>
+    </w:p>
+    <w:p>
+      <w:pPr>
+        <w:pStyle w:val="NormalWeb"/>
+        <w:shd w:val="clear" w:color="auto" w:fill="F4F5F7"/>
+        <w:spacing w:before="0" w:beforeAutospacing="0" w:after="0" w:afterAutospacing="0" w:line="480" w:lineRule="atLeast"/>
+        <w:jc w:val="both"/>
+        <w:rPr>
+          <w:color w:val="091E42"/>
+          <w:sz w:val="27"/>
+          <w:szCs w:val="27"/>
+        </w:rPr>
+      </w:pPr>
+      <w:r>
+        <w:rPr>
+          <w:color w:val="091E42"/>
+          <w:sz w:val="27"/>
+          <w:szCs w:val="27"/>
+        </w:rPr>
+        <w:t> </w:t>
+      </w:r>
+    </w:p>
+    <w:p>
+      <w:pPr>
+        <w:pStyle w:val="NormalWeb"/>
+        <w:shd w:val="clear" w:color="auto" w:fill="F4F5F7"/>
+        <w:spacing w:before="0" w:beforeAutospacing="0" w:after="0" w:afterAutospacing="0" w:line="480" w:lineRule="atLeast"/>
+        <w:jc w:val="both"/>
+        <w:rPr>
+          <w:color w:val="091E42"/>
+          <w:sz w:val="27"/>
+          <w:szCs w:val="27"/>
+        </w:rPr>
+      </w:pPr>
+      <w:r>
+        <w:rPr>
+          <w:color w:val="091E42"/>
+          <w:sz w:val="27"/>
+          <w:szCs w:val="27"/>
+        </w:rPr>
+        <w:t>Generally, you would not have permission to create such indices on a database. In such cases, you can ask the Database Administrator (DBA) to create the index for you.</w:t>
+      </w:r>
+    </w:p>
+    <w:p/>
+    <w:p/>
+    <w:p>
+      <w:pPr>
+        <w:spacing w:after="0" w:line="480" w:lineRule="atLeast"/>
+        <w:jc w:val="both"/>
+        <w:rPr>
+          <w:rFonts w:ascii="Times New Roman" w:eastAsia="Times New Roman" w:hAnsi="Times New Roman" w:cs="Times New Roman"/>
+          <w:sz w:val="27"/>
+          <w:szCs w:val="27"/>
+        </w:rPr>
+      </w:pPr>
+      <w:r>
+        <w:rPr>
+          <w:rFonts w:ascii="Times New Roman" w:eastAsia="Times New Roman" w:hAnsi="Times New Roman" w:cs="Times New Roman"/>
+          <w:b/>
+          <w:bCs/>
+          <w:sz w:val="27"/>
+          <w:szCs w:val="27"/>
+        </w:rPr>
+        <w:t>The command for creating an index is as follows:</w:t>
+      </w:r>
+    </w:p>
+    <w:p>
+      <w:pPr>
+        <w:numPr>
+          <w:ilvl w:val="0"/>
+          <w:numId w:val="1"/>
+        </w:numPr>
+        <w:pBdr>
+          <w:top w:val="single" w:sz="6" w:space="7" w:color="CCCCCC"/>
+          <w:left w:val="single" w:sz="6" w:space="7" w:color="CCCCCC"/>
+          <w:bottom w:val="single" w:sz="6" w:space="7" w:color="CCCCCC"/>
+          <w:right w:val="single" w:sz="6" w:space="7" w:color="CCCCCC"/>
+        </w:pBdr>
+        <w:shd w:val="clear" w:color="auto" w:fill="F5F5F5"/>
+        <w:tabs>
+          <w:tab w:val="clear" w:pos="720"/>
+          <w:tab w:val="left" w:pos="916"/>
+          <w:tab w:val="left" w:pos="1832"/>
+          <w:tab w:val="left" w:pos="2748"/>
+          <w:tab w:val="left" w:pos="3664"/>
+          <w:tab w:val="left" w:pos="4580"/>
+          <w:tab w:val="left" w:pos="5496"/>
+          <w:tab w:val="left" w:pos="6412"/>
+          <w:tab w:val="left" w:pos="7328"/>
+          <w:tab w:val="left" w:pos="8244"/>
+          <w:tab w:val="left" w:pos="9160"/>
+          <w:tab w:val="left" w:pos="10076"/>
+          <w:tab w:val="left" w:pos="10992"/>
+          <w:tab w:val="left" w:pos="11908"/>
+          <w:tab w:val="left" w:pos="12824"/>
+          <w:tab w:val="left" w:pos="13740"/>
+          <w:tab w:val="left" w:pos="14656"/>
+        </w:tabs>
+        <w:wordWrap w:val="0"/>
+        <w:spacing w:after="0" w:line="244" w:lineRule="atLeast"/>
+        <w:rPr>
+          <w:rFonts w:ascii="Courier New" w:eastAsia="Times New Roman" w:hAnsi="Courier New" w:cs="Courier New"/>
+          <w:color w:val="333333"/>
+          <w:sz w:val="20"/>
+          <w:szCs w:val="20"/>
+        </w:rPr>
+      </w:pPr>
+      <w:r>
+        <w:rPr>
+          <w:rFonts w:ascii="Courier New" w:eastAsia="Times New Roman" w:hAnsi="Courier New" w:cs="Courier New"/>
+          <w:b/>
+          <w:bCs/>
+          <w:color w:val="008800"/>
+          <w:sz w:val="20"/>
+          <w:szCs w:val="20"/>
+        </w:rPr>
+        <w:t>CREATE</w:t>
+      </w:r>
+      <w:r>
+        <w:rPr>
+          <w:rFonts w:ascii="Courier New" w:eastAsia="Times New Roman" w:hAnsi="Courier New" w:cs="Courier New"/>
+          <w:color w:val="333333"/>
+          <w:sz w:val="20"/>
+          <w:szCs w:val="20"/>
+        </w:rPr>
+        <w:t xml:space="preserve"> </w:t>
+      </w:r>
+      <w:r>
+        <w:rPr>
+          <w:rFonts w:ascii="Courier New" w:eastAsia="Times New Roman" w:hAnsi="Courier New" w:cs="Courier New"/>
+          <w:b/>
+          <w:bCs/>
+          <w:color w:val="008800"/>
+          <w:sz w:val="20"/>
+          <w:szCs w:val="20"/>
+        </w:rPr>
+        <w:t>INDEX</w:t>
+      </w:r>
+      <w:r>
+        <w:rPr>
+          <w:rFonts w:ascii="Courier New" w:eastAsia="Times New Roman" w:hAnsi="Courier New" w:cs="Courier New"/>
+          <w:color w:val="333333"/>
+          <w:sz w:val="20"/>
+          <w:szCs w:val="20"/>
+        </w:rPr>
+        <w:t xml:space="preserve"> </w:t>
+      </w:r>
+      <w:proofErr w:type="spellStart"/>
+      <w:r>
+        <w:rPr>
+          <w:rFonts w:ascii="Courier New" w:eastAsia="Times New Roman" w:hAnsi="Courier New" w:cs="Courier New"/>
+          <w:color w:val="333333"/>
+          <w:sz w:val="20"/>
+          <w:szCs w:val="20"/>
+        </w:rPr>
+        <w:t>index_name</w:t>
+      </w:r>
+      <w:proofErr w:type="spellEnd"/>
+    </w:p>
+    <w:p>
+      <w:pPr>
+        <w:numPr>
+          <w:ilvl w:val="0"/>
+          <w:numId w:val="1"/>
+        </w:numPr>
+        <w:pBdr>
+          <w:top w:val="single" w:sz="6" w:space="7" w:color="CCCCCC"/>
+          <w:left w:val="single" w:sz="6" w:space="7" w:color="CCCCCC"/>
+          <w:bottom w:val="single" w:sz="6" w:space="7" w:color="CCCCCC"/>
+          <w:right w:val="single" w:sz="6" w:space="7" w:color="CCCCCC"/>
+        </w:pBdr>
+        <w:shd w:val="clear" w:color="auto" w:fill="F5F5F5"/>
+        <w:tabs>
+          <w:tab w:val="clear" w:pos="720"/>
+          <w:tab w:val="left" w:pos="916"/>
+          <w:tab w:val="left" w:pos="1832"/>
+          <w:tab w:val="left" w:pos="2748"/>
+          <w:tab w:val="left" w:pos="3664"/>
+          <w:tab w:val="left" w:pos="4580"/>
+          <w:tab w:val="left" w:pos="5496"/>
+          <w:tab w:val="left" w:pos="6412"/>
+          <w:tab w:val="left" w:pos="7328"/>
+          <w:tab w:val="left" w:pos="8244"/>
+          <w:tab w:val="left" w:pos="9160"/>
+          <w:tab w:val="left" w:pos="10076"/>
+          <w:tab w:val="left" w:pos="10992"/>
+          <w:tab w:val="left" w:pos="11908"/>
+          <w:tab w:val="left" w:pos="12824"/>
+          <w:tab w:val="left" w:pos="13740"/>
+          <w:tab w:val="left" w:pos="14656"/>
+        </w:tabs>
+        <w:wordWrap w:val="0"/>
+        <w:spacing w:after="0" w:line="244" w:lineRule="atLeast"/>
+        <w:rPr>
+          <w:rFonts w:ascii="Courier New" w:eastAsia="Times New Roman" w:hAnsi="Courier New" w:cs="Courier New"/>
+          <w:color w:val="333333"/>
+          <w:sz w:val="20"/>
+          <w:szCs w:val="20"/>
+        </w:rPr>
+      </w:pPr>
+      <w:r>
+        <w:rPr>
+          <w:rFonts w:ascii="Courier New" w:eastAsia="Times New Roman" w:hAnsi="Courier New" w:cs="Courier New"/>
+          <w:b/>
+          <w:bCs/>
+          <w:color w:val="008800"/>
+          <w:sz w:val="20"/>
+          <w:szCs w:val="20"/>
+        </w:rPr>
+        <w:t>ON</w:t>
+      </w:r>
+      <w:r>
+        <w:rPr>
+          <w:rFonts w:ascii="Courier New" w:eastAsia="Times New Roman" w:hAnsi="Courier New" w:cs="Courier New"/>
+          <w:color w:val="333333"/>
+          <w:sz w:val="20"/>
+          <w:szCs w:val="20"/>
+        </w:rPr>
+        <w:t xml:space="preserve"> </w:t>
+      </w:r>
+      <w:proofErr w:type="spellStart"/>
+      <w:r>
+        <w:rPr>
+          <w:rFonts w:ascii="Courier New" w:eastAsia="Times New Roman" w:hAnsi="Courier New" w:cs="Courier New"/>
+          <w:b/>
+          <w:bCs/>
+          <w:color w:val="008800"/>
+          <w:sz w:val="20"/>
+          <w:szCs w:val="20"/>
+        </w:rPr>
+        <w:t>table_name</w:t>
+      </w:r>
+      <w:proofErr w:type="spellEnd"/>
+      <w:r>
+        <w:rPr>
+          <w:rFonts w:ascii="Courier New" w:eastAsia="Times New Roman" w:hAnsi="Courier New" w:cs="Courier New"/>
+          <w:color w:val="333333"/>
+          <w:sz w:val="20"/>
+          <w:szCs w:val="20"/>
+        </w:rPr>
+        <w:t xml:space="preserve"> (column_1, column_2, ...</w:t>
+      </w:r>
+      <w:proofErr w:type="gramStart"/>
+      <w:r>
+        <w:rPr>
+          <w:rFonts w:ascii="Courier New" w:eastAsia="Times New Roman" w:hAnsi="Courier New" w:cs="Courier New"/>
+          <w:color w:val="333333"/>
+          <w:sz w:val="20"/>
+          <w:szCs w:val="20"/>
+        </w:rPr>
+        <w:t>);</w:t>
+      </w:r>
+      <w:proofErr w:type="gramEnd"/>
+    </w:p>
+    <w:p>
+      <w:pPr>
+        <w:numPr>
+          <w:ilvl w:val="0"/>
+          <w:numId w:val="1"/>
+        </w:numPr>
+        <w:spacing w:after="0" w:line="480" w:lineRule="atLeast"/>
+        <w:jc w:val="both"/>
+        <w:rPr>
+          <w:rFonts w:ascii="Times New Roman" w:eastAsia="Times New Roman" w:hAnsi="Times New Roman" w:cs="Times New Roman"/>
+          <w:sz w:val="27"/>
+          <w:szCs w:val="27"/>
+        </w:rPr>
+      </w:pPr>
+      <w:r>
+        <w:rPr>
+          <w:rFonts w:ascii="Times New Roman" w:eastAsia="Times New Roman" w:hAnsi="Times New Roman" w:cs="Times New Roman"/>
+          <w:sz w:val="27"/>
+          <w:szCs w:val="27"/>
+        </w:rPr>
+        <w:t> </w:t>
+      </w:r>
+    </w:p>
+    <w:p>
+      <w:pPr>
+        <w:spacing w:after="0" w:line="480" w:lineRule="atLeast"/>
+        <w:jc w:val="both"/>
+        <w:rPr>
+          <w:rFonts w:ascii="Times New Roman" w:eastAsia="Times New Roman" w:hAnsi="Times New Roman" w:cs="Times New Roman"/>
+          <w:sz w:val="27"/>
+          <w:szCs w:val="27"/>
+        </w:rPr>
+      </w:pPr>
+      <w:r>
+        <w:rPr>
+          <w:rFonts w:ascii="Times New Roman" w:eastAsia="Times New Roman" w:hAnsi="Times New Roman" w:cs="Times New Roman"/>
+          <w:b/>
+          <w:bCs/>
+          <w:sz w:val="27"/>
+          <w:szCs w:val="27"/>
+        </w:rPr>
+        <w:t>The command for adding an index is as follows:</w:t>
+      </w:r>
+    </w:p>
+    <w:p>
+      <w:pPr>
+        <w:numPr>
+          <w:ilvl w:val="0"/>
+          <w:numId w:val="2"/>
+        </w:numPr>
+        <w:pBdr>
+          <w:top w:val="single" w:sz="6" w:space="7" w:color="CCCCCC"/>
+          <w:left w:val="single" w:sz="6" w:space="7" w:color="CCCCCC"/>
+          <w:bottom w:val="single" w:sz="6" w:space="7" w:color="CCCCCC"/>
+          <w:right w:val="single" w:sz="6" w:space="7" w:color="CCCCCC"/>
+        </w:pBdr>
+        <w:shd w:val="clear" w:color="auto" w:fill="F5F5F5"/>
+        <w:tabs>
+          <w:tab w:val="clear" w:pos="720"/>
+          <w:tab w:val="left" w:pos="916"/>
+          <w:tab w:val="left" w:pos="1832"/>
+          <w:tab w:val="left" w:pos="2748"/>
+          <w:tab w:val="left" w:pos="3664"/>
+          <w:tab w:val="left" w:pos="4580"/>
+          <w:tab w:val="left" w:pos="5496"/>
+          <w:tab w:val="left" w:pos="6412"/>
+          <w:tab w:val="left" w:pos="7328"/>
+          <w:tab w:val="left" w:pos="8244"/>
+          <w:tab w:val="left" w:pos="9160"/>
+          <w:tab w:val="left" w:pos="10076"/>
+          <w:tab w:val="left" w:pos="10992"/>
+          <w:tab w:val="left" w:pos="11908"/>
+          <w:tab w:val="left" w:pos="12824"/>
+          <w:tab w:val="left" w:pos="13740"/>
+          <w:tab w:val="left" w:pos="14656"/>
+        </w:tabs>
+        <w:wordWrap w:val="0"/>
+        <w:spacing w:after="0" w:line="244" w:lineRule="atLeast"/>
+        <w:rPr>
+          <w:rFonts w:ascii="Courier New" w:eastAsia="Times New Roman" w:hAnsi="Courier New" w:cs="Courier New"/>
+          <w:color w:val="333333"/>
+          <w:sz w:val="20"/>
+          <w:szCs w:val="20"/>
+        </w:rPr>
+      </w:pPr>
+      <w:r>
+        <w:rPr>
+          <w:rFonts w:ascii="Courier New" w:eastAsia="Times New Roman" w:hAnsi="Courier New" w:cs="Courier New"/>
+          <w:b/>
+          <w:bCs/>
+          <w:color w:val="008800"/>
+          <w:sz w:val="20"/>
+          <w:szCs w:val="20"/>
+        </w:rPr>
+        <w:t>ALTER</w:t>
+      </w:r>
+      <w:r>
+        <w:rPr>
+          <w:rFonts w:ascii="Courier New" w:eastAsia="Times New Roman" w:hAnsi="Courier New" w:cs="Courier New"/>
+          <w:color w:val="333333"/>
+          <w:sz w:val="20"/>
+          <w:szCs w:val="20"/>
+        </w:rPr>
+        <w:t xml:space="preserve"> </w:t>
+      </w:r>
+      <w:r>
+        <w:rPr>
+          <w:rFonts w:ascii="Courier New" w:eastAsia="Times New Roman" w:hAnsi="Courier New" w:cs="Courier New"/>
+          <w:b/>
+          <w:bCs/>
+          <w:color w:val="008800"/>
+          <w:sz w:val="20"/>
+          <w:szCs w:val="20"/>
+        </w:rPr>
+        <w:t>TABLE</w:t>
+      </w:r>
+      <w:r>
+        <w:rPr>
+          <w:rFonts w:ascii="Courier New" w:eastAsia="Times New Roman" w:hAnsi="Courier New" w:cs="Courier New"/>
+          <w:color w:val="333333"/>
+          <w:sz w:val="20"/>
+          <w:szCs w:val="20"/>
+        </w:rPr>
+        <w:t xml:space="preserve"> </w:t>
+      </w:r>
+      <w:proofErr w:type="spellStart"/>
+      <w:r>
+        <w:rPr>
+          <w:rFonts w:ascii="Courier New" w:eastAsia="Times New Roman" w:hAnsi="Courier New" w:cs="Courier New"/>
+          <w:b/>
+          <w:bCs/>
+          <w:color w:val="008800"/>
+          <w:sz w:val="20"/>
+          <w:szCs w:val="20"/>
+        </w:rPr>
+        <w:t>table_name</w:t>
+      </w:r>
+      <w:proofErr w:type="spellEnd"/>
+    </w:p>
+    <w:p>
+      <w:pPr>
+        <w:numPr>
+          <w:ilvl w:val="0"/>
+          <w:numId w:val="2"/>
+        </w:numPr>
+        <w:pBdr>
+          <w:top w:val="single" w:sz="6" w:space="7" w:color="CCCCCC"/>
+          <w:left w:val="single" w:sz="6" w:space="7" w:color="CCCCCC"/>
+          <w:bottom w:val="single" w:sz="6" w:space="7" w:color="CCCCCC"/>
+          <w:right w:val="single" w:sz="6" w:space="7" w:color="CCCCCC"/>
+        </w:pBdr>
+        <w:shd w:val="clear" w:color="auto" w:fill="F5F5F5"/>
+        <w:tabs>
+          <w:tab w:val="clear" w:pos="720"/>
+          <w:tab w:val="left" w:pos="916"/>
+          <w:tab w:val="left" w:pos="1832"/>
+          <w:tab w:val="left" w:pos="2748"/>
+          <w:tab w:val="left" w:pos="3664"/>
+          <w:tab w:val="left" w:pos="4580"/>
+          <w:tab w:val="left" w:pos="5496"/>
+          <w:tab w:val="left" w:pos="6412"/>
+          <w:tab w:val="left" w:pos="7328"/>
+          <w:tab w:val="left" w:pos="8244"/>
+          <w:tab w:val="left" w:pos="9160"/>
+          <w:tab w:val="left" w:pos="10076"/>
+          <w:tab w:val="left" w:pos="10992"/>
+          <w:tab w:val="left" w:pos="11908"/>
+          <w:tab w:val="left" w:pos="12824"/>
+          <w:tab w:val="left" w:pos="13740"/>
+          <w:tab w:val="left" w:pos="14656"/>
+        </w:tabs>
+        <w:wordWrap w:val="0"/>
+        <w:spacing w:after="0" w:line="244" w:lineRule="atLeast"/>
+        <w:rPr>
+          <w:rFonts w:ascii="Courier New" w:eastAsia="Times New Roman" w:hAnsi="Courier New" w:cs="Courier New"/>
+          <w:color w:val="333333"/>
+          <w:sz w:val="20"/>
+          <w:szCs w:val="20"/>
+        </w:rPr>
+      </w:pPr>
+      <w:r>
+        <w:rPr>
+          <w:rFonts w:ascii="Courier New" w:eastAsia="Times New Roman" w:hAnsi="Courier New" w:cs="Courier New"/>
+          <w:b/>
+          <w:bCs/>
+          <w:color w:val="008800"/>
+          <w:sz w:val="20"/>
+          <w:szCs w:val="20"/>
+        </w:rPr>
+        <w:t>ADD</w:t>
+      </w:r>
+      <w:r>
+        <w:rPr>
+          <w:rFonts w:ascii="Courier New" w:eastAsia="Times New Roman" w:hAnsi="Courier New" w:cs="Courier New"/>
+          <w:color w:val="333333"/>
+          <w:sz w:val="20"/>
+          <w:szCs w:val="20"/>
+        </w:rPr>
+        <w:t xml:space="preserve"> </w:t>
+      </w:r>
+      <w:r>
+        <w:rPr>
+          <w:rFonts w:ascii="Courier New" w:eastAsia="Times New Roman" w:hAnsi="Courier New" w:cs="Courier New"/>
+          <w:b/>
+          <w:bCs/>
+          <w:color w:val="008800"/>
+          <w:sz w:val="20"/>
+          <w:szCs w:val="20"/>
+        </w:rPr>
+        <w:t>INDEX</w:t>
+      </w:r>
+      <w:r>
+        <w:rPr>
+          <w:rFonts w:ascii="Courier New" w:eastAsia="Times New Roman" w:hAnsi="Courier New" w:cs="Courier New"/>
+          <w:color w:val="333333"/>
+          <w:sz w:val="20"/>
+          <w:szCs w:val="20"/>
+        </w:rPr>
+        <w:t xml:space="preserve"> </w:t>
+      </w:r>
+      <w:proofErr w:type="spellStart"/>
+      <w:r>
+        <w:rPr>
+          <w:rFonts w:ascii="Courier New" w:eastAsia="Times New Roman" w:hAnsi="Courier New" w:cs="Courier New"/>
+          <w:color w:val="333333"/>
+          <w:sz w:val="20"/>
+          <w:szCs w:val="20"/>
+        </w:rPr>
+        <w:t>index_</w:t>
+      </w:r>
+      <w:proofErr w:type="gramStart"/>
+      <w:r>
+        <w:rPr>
+          <w:rFonts w:ascii="Courier New" w:eastAsia="Times New Roman" w:hAnsi="Courier New" w:cs="Courier New"/>
+          <w:color w:val="333333"/>
+          <w:sz w:val="20"/>
+          <w:szCs w:val="20"/>
+        </w:rPr>
+        <w:t>name</w:t>
+      </w:r>
+      <w:proofErr w:type="spellEnd"/>
+      <w:r>
+        <w:rPr>
+          <w:rFonts w:ascii="Courier New" w:eastAsia="Times New Roman" w:hAnsi="Courier New" w:cs="Courier New"/>
+          <w:color w:val="333333"/>
+          <w:sz w:val="20"/>
+          <w:szCs w:val="20"/>
+        </w:rPr>
+        <w:t>(</w:t>
+      </w:r>
+      <w:proofErr w:type="gramEnd"/>
+      <w:r>
+        <w:rPr>
+          <w:rFonts w:ascii="Courier New" w:eastAsia="Times New Roman" w:hAnsi="Courier New" w:cs="Courier New"/>
+          <w:color w:val="333333"/>
+          <w:sz w:val="20"/>
+          <w:szCs w:val="20"/>
+        </w:rPr>
+        <w:t>column_1, column_2, ...);</w:t>
+      </w:r>
+    </w:p>
+    <w:p>
+      <w:pPr>
+        <w:numPr>
+          <w:ilvl w:val="0"/>
+          <w:numId w:val="2"/>
+        </w:numPr>
+        <w:spacing w:after="0" w:line="480" w:lineRule="atLeast"/>
+        <w:jc w:val="both"/>
+        <w:rPr>
+          <w:rFonts w:ascii="Times New Roman" w:eastAsia="Times New Roman" w:hAnsi="Times New Roman" w:cs="Times New Roman"/>
+          <w:sz w:val="27"/>
+          <w:szCs w:val="27"/>
+        </w:rPr>
+      </w:pPr>
+      <w:r>
+        <w:rPr>
+          <w:rFonts w:ascii="Times New Roman" w:eastAsia="Times New Roman" w:hAnsi="Times New Roman" w:cs="Times New Roman"/>
+          <w:sz w:val="27"/>
+          <w:szCs w:val="27"/>
+        </w:rPr>
+        <w:t> </w:t>
+      </w:r>
+    </w:p>
+    <w:p>
+      <w:pPr>
+        <w:spacing w:after="0" w:line="480" w:lineRule="atLeast"/>
+        <w:jc w:val="both"/>
+        <w:rPr>
+          <w:rFonts w:ascii="Times New Roman" w:eastAsia="Times New Roman" w:hAnsi="Times New Roman" w:cs="Times New Roman"/>
+          <w:sz w:val="27"/>
+          <w:szCs w:val="27"/>
+        </w:rPr>
+      </w:pPr>
+      <w:r>
+        <w:rPr>
+          <w:rFonts w:ascii="Times New Roman" w:eastAsia="Times New Roman" w:hAnsi="Times New Roman" w:cs="Times New Roman"/>
+          <w:b/>
+          <w:bCs/>
+          <w:sz w:val="27"/>
+          <w:szCs w:val="27"/>
+        </w:rPr>
+        <w:lastRenderedPageBreak/>
+        <w:t>The command for dropping an index is as follows:</w:t>
+      </w:r>
+    </w:p>
+    <w:p>
+      <w:pPr>
+        <w:numPr>
+          <w:ilvl w:val="0"/>
+          <w:numId w:val="3"/>
+        </w:numPr>
+        <w:pBdr>
+          <w:top w:val="single" w:sz="6" w:space="7" w:color="CCCCCC"/>
+          <w:left w:val="single" w:sz="6" w:space="7" w:color="CCCCCC"/>
+          <w:bottom w:val="single" w:sz="6" w:space="7" w:color="CCCCCC"/>
+          <w:right w:val="single" w:sz="6" w:space="7" w:color="CCCCCC"/>
+        </w:pBdr>
+        <w:shd w:val="clear" w:color="auto" w:fill="F5F5F5"/>
+        <w:tabs>
+          <w:tab w:val="clear" w:pos="720"/>
+          <w:tab w:val="left" w:pos="916"/>
+          <w:tab w:val="left" w:pos="1832"/>
+          <w:tab w:val="left" w:pos="2748"/>
+          <w:tab w:val="left" w:pos="3664"/>
+          <w:tab w:val="left" w:pos="4580"/>
+          <w:tab w:val="left" w:pos="5496"/>
+          <w:tab w:val="left" w:pos="6412"/>
+          <w:tab w:val="left" w:pos="7328"/>
+          <w:tab w:val="left" w:pos="8244"/>
+          <w:tab w:val="left" w:pos="9160"/>
+          <w:tab w:val="left" w:pos="10076"/>
+          <w:tab w:val="left" w:pos="10992"/>
+          <w:tab w:val="left" w:pos="11908"/>
+          <w:tab w:val="left" w:pos="12824"/>
+          <w:tab w:val="left" w:pos="13740"/>
+          <w:tab w:val="left" w:pos="14656"/>
+        </w:tabs>
+        <w:wordWrap w:val="0"/>
+        <w:spacing w:after="0" w:line="244" w:lineRule="atLeast"/>
+        <w:ind w:firstLine="0"/>
+        <w:rPr>
+          <w:rFonts w:ascii="Courier New" w:eastAsia="Times New Roman" w:hAnsi="Courier New" w:cs="Courier New"/>
+          <w:color w:val="333333"/>
+          <w:sz w:val="20"/>
+          <w:szCs w:val="20"/>
+        </w:rPr>
+      </w:pPr>
+      <w:r>
+        <w:rPr>
+          <w:rFonts w:ascii="Courier New" w:eastAsia="Times New Roman" w:hAnsi="Courier New" w:cs="Courier New"/>
+          <w:b/>
+          <w:bCs/>
+          <w:color w:val="008800"/>
+          <w:sz w:val="20"/>
+          <w:szCs w:val="20"/>
+        </w:rPr>
+        <w:t>ALTER</w:t>
+      </w:r>
+      <w:r>
+        <w:rPr>
+          <w:rFonts w:ascii="Courier New" w:eastAsia="Times New Roman" w:hAnsi="Courier New" w:cs="Courier New"/>
+          <w:color w:val="333333"/>
+          <w:sz w:val="20"/>
+          <w:szCs w:val="20"/>
+        </w:rPr>
+        <w:t xml:space="preserve"> </w:t>
+      </w:r>
+      <w:r>
+        <w:rPr>
+          <w:rFonts w:ascii="Courier New" w:eastAsia="Times New Roman" w:hAnsi="Courier New" w:cs="Courier New"/>
+          <w:b/>
+          <w:bCs/>
+          <w:color w:val="008800"/>
+          <w:sz w:val="20"/>
+          <w:szCs w:val="20"/>
+        </w:rPr>
+        <w:t>TABLE</w:t>
+      </w:r>
+      <w:r>
+        <w:rPr>
+          <w:rFonts w:ascii="Courier New" w:eastAsia="Times New Roman" w:hAnsi="Courier New" w:cs="Courier New"/>
+          <w:color w:val="333333"/>
+          <w:sz w:val="20"/>
+          <w:szCs w:val="20"/>
+        </w:rPr>
+        <w:t xml:space="preserve"> </w:t>
+      </w:r>
+      <w:proofErr w:type="spellStart"/>
+      <w:r>
+        <w:rPr>
+          <w:rFonts w:ascii="Courier New" w:eastAsia="Times New Roman" w:hAnsi="Courier New" w:cs="Courier New"/>
+          <w:b/>
+          <w:bCs/>
+          <w:color w:val="008800"/>
+          <w:sz w:val="20"/>
+          <w:szCs w:val="20"/>
+        </w:rPr>
+        <w:t>table_name</w:t>
+      </w:r>
+      <w:proofErr w:type="spellEnd"/>
+    </w:p>
+    <w:p>
+      <w:pPr>
+        <w:numPr>
+          <w:ilvl w:val="0"/>
+          <w:numId w:val="3"/>
+        </w:numPr>
+        <w:pBdr>
+          <w:top w:val="single" w:sz="6" w:space="7" w:color="CCCCCC"/>
+          <w:left w:val="single" w:sz="6" w:space="7" w:color="CCCCCC"/>
+          <w:bottom w:val="single" w:sz="6" w:space="7" w:color="CCCCCC"/>
+          <w:right w:val="single" w:sz="6" w:space="7" w:color="CCCCCC"/>
+        </w:pBdr>
+        <w:shd w:val="clear" w:color="auto" w:fill="F5F5F5"/>
+        <w:tabs>
+          <w:tab w:val="clear" w:pos="720"/>
+          <w:tab w:val="left" w:pos="916"/>
+          <w:tab w:val="left" w:pos="1832"/>
+          <w:tab w:val="left" w:pos="2748"/>
+          <w:tab w:val="left" w:pos="3664"/>
+          <w:tab w:val="left" w:pos="4580"/>
+          <w:tab w:val="left" w:pos="5496"/>
+          <w:tab w:val="left" w:pos="6412"/>
+          <w:tab w:val="left" w:pos="7328"/>
+          <w:tab w:val="left" w:pos="8244"/>
+          <w:tab w:val="left" w:pos="9160"/>
+          <w:tab w:val="left" w:pos="10076"/>
+          <w:tab w:val="left" w:pos="10992"/>
+          <w:tab w:val="left" w:pos="11908"/>
+          <w:tab w:val="left" w:pos="12824"/>
+          <w:tab w:val="left" w:pos="13740"/>
+          <w:tab w:val="left" w:pos="14656"/>
+        </w:tabs>
+        <w:wordWrap w:val="0"/>
+        <w:spacing w:after="0" w:line="244" w:lineRule="atLeast"/>
+        <w:ind w:firstLine="0"/>
+        <w:rPr>
+          <w:rFonts w:ascii="Courier New" w:eastAsia="Times New Roman" w:hAnsi="Courier New" w:cs="Courier New"/>
+          <w:color w:val="333333"/>
+          <w:sz w:val="20"/>
+          <w:szCs w:val="20"/>
+        </w:rPr>
+      </w:pPr>
+      <w:r>
+        <w:rPr>
+          <w:rFonts w:ascii="Courier New" w:eastAsia="Times New Roman" w:hAnsi="Courier New" w:cs="Courier New"/>
+          <w:b/>
+          <w:bCs/>
+          <w:color w:val="008800"/>
+          <w:sz w:val="20"/>
+          <w:szCs w:val="20"/>
+        </w:rPr>
+        <w:t>DROP</w:t>
+      </w:r>
+      <w:r>
+        <w:rPr>
+          <w:rFonts w:ascii="Courier New" w:eastAsia="Times New Roman" w:hAnsi="Courier New" w:cs="Courier New"/>
+          <w:color w:val="333333"/>
+          <w:sz w:val="20"/>
+          <w:szCs w:val="20"/>
+        </w:rPr>
+        <w:t xml:space="preserve"> </w:t>
+      </w:r>
+      <w:r>
+        <w:rPr>
+          <w:rFonts w:ascii="Courier New" w:eastAsia="Times New Roman" w:hAnsi="Courier New" w:cs="Courier New"/>
+          <w:b/>
+          <w:bCs/>
+          <w:color w:val="008800"/>
+          <w:sz w:val="20"/>
+          <w:szCs w:val="20"/>
+        </w:rPr>
+        <w:t>INDEX</w:t>
+      </w:r>
+      <w:r>
+        <w:rPr>
+          <w:rFonts w:ascii="Courier New" w:eastAsia="Times New Roman" w:hAnsi="Courier New" w:cs="Courier New"/>
+          <w:color w:val="333333"/>
+          <w:sz w:val="20"/>
+          <w:szCs w:val="20"/>
+        </w:rPr>
+        <w:t xml:space="preserve"> </w:t>
+      </w:r>
+      <w:proofErr w:type="spellStart"/>
+      <w:r>
+        <w:rPr>
+          <w:rFonts w:ascii="Courier New" w:eastAsia="Times New Roman" w:hAnsi="Courier New" w:cs="Courier New"/>
+          <w:color w:val="333333"/>
+          <w:sz w:val="20"/>
+          <w:szCs w:val="20"/>
+        </w:rPr>
+        <w:t>index_</w:t>
+      </w:r>
+      <w:proofErr w:type="gramStart"/>
+      <w:r>
+        <w:rPr>
+          <w:rFonts w:ascii="Courier New" w:eastAsia="Times New Roman" w:hAnsi="Courier New" w:cs="Courier New"/>
+          <w:color w:val="333333"/>
+          <w:sz w:val="20"/>
+          <w:szCs w:val="20"/>
+        </w:rPr>
+        <w:t>name</w:t>
+      </w:r>
+      <w:proofErr w:type="spellEnd"/>
+      <w:r>
+        <w:rPr>
+          <w:rFonts w:ascii="Courier New" w:eastAsia="Times New Roman" w:hAnsi="Courier New" w:cs="Courier New"/>
+          <w:color w:val="333333"/>
+          <w:sz w:val="20"/>
+          <w:szCs w:val="20"/>
+        </w:rPr>
+        <w:t>;</w:t>
+      </w:r>
+      <w:proofErr w:type="gramEnd"/>
+    </w:p>
+    <w:p/>
+    <w:p/>
+    <w:p>
+      <w:r>
+        <w:t xml:space="preserve">Reading </w:t>
+      </w:r>
+    </w:p>
+    <w:p>
+      <w:hyperlink r:id="rId5" w:history="1">
+        <w:r>
+          <w:rPr>
+            <w:rStyle w:val="Hyperlink"/>
+          </w:rPr>
+          <w:t>https://dev.mysql.com/doc/refman/8.0/en/mysql-indexes.html</w:t>
+        </w:r>
+      </w:hyperlink>
+    </w:p>
+    <w:p>
+      <w:pPr>
+        <w:shd w:val="clear" w:color="auto" w:fill="F4F5F7"/>
+        <w:spacing w:before="150" w:after="225" w:line="885" w:lineRule="atLeast"/>
+        <w:outlineLvl w:val="0"/>
+        <w:rPr>
+          <w:rFonts w:ascii="Segoe UI" w:eastAsia="Times New Roman" w:hAnsi="Segoe UI" w:cs="Segoe UI"/>
+          <w:color w:val="091E42"/>
+          <w:spacing w:val="-4"/>
+          <w:kern w:val="36"/>
+          <w:sz w:val="40"/>
+          <w:szCs w:val="40"/>
+          <w:u w:val="single"/>
+        </w:rPr>
+      </w:pPr>
+      <w:r>
+        <w:rPr>
+          <w:rFonts w:ascii="Segoe UI" w:eastAsia="Times New Roman" w:hAnsi="Segoe UI" w:cs="Segoe UI"/>
+          <w:color w:val="091E42"/>
+          <w:spacing w:val="-4"/>
+          <w:kern w:val="36"/>
+          <w:sz w:val="40"/>
+          <w:szCs w:val="40"/>
+          <w:u w:val="single"/>
+        </w:rPr>
+        <w:t>Clustered vs Non-Clustered Indexin</w:t>
+      </w:r>
+      <w:r>
+        <w:rPr>
+          <w:rFonts w:ascii="Segoe UI" w:eastAsia="Times New Roman" w:hAnsi="Segoe UI" w:cs="Segoe UI"/>
+          <w:color w:val="091E42"/>
+          <w:spacing w:val="-4"/>
+          <w:kern w:val="36"/>
+          <w:sz w:val="40"/>
+          <w:szCs w:val="40"/>
+          <w:u w:val="single"/>
+        </w:rPr>
+        <w:t>g:</w:t>
+      </w:r>
+    </w:p>
+    <w:p>
+      <w:pPr>
+        <w:shd w:val="clear" w:color="auto" w:fill="F4F5F7"/>
+        <w:spacing w:after="0" w:line="480" w:lineRule="atLeast"/>
+        <w:rPr>
+          <w:rFonts w:ascii="Times New Roman" w:eastAsia="Times New Roman" w:hAnsi="Times New Roman" w:cs="Times New Roman"/>
+          <w:color w:val="091E42"/>
+          <w:sz w:val="27"/>
+          <w:szCs w:val="27"/>
+        </w:rPr>
+      </w:pPr>
+      <w:r>
+        <w:rPr>
+          <w:rFonts w:ascii="Times New Roman" w:eastAsia="Times New Roman" w:hAnsi="Times New Roman" w:cs="Times New Roman"/>
+          <w:color w:val="091E42"/>
+          <w:sz w:val="27"/>
+          <w:szCs w:val="27"/>
+        </w:rPr>
+        <w:t xml:space="preserve">In this video, you learnt that there are two types of indices: clustered and non-clustered. The major differences between these are </w:t>
+      </w:r>
+      <w:proofErr w:type="spellStart"/>
+      <w:r>
+        <w:rPr>
+          <w:rFonts w:ascii="Times New Roman" w:eastAsia="Times New Roman" w:hAnsi="Times New Roman" w:cs="Times New Roman"/>
+          <w:color w:val="091E42"/>
+          <w:sz w:val="27"/>
+          <w:szCs w:val="27"/>
+        </w:rPr>
+        <w:t>summarised</w:t>
+      </w:r>
+      <w:proofErr w:type="spellEnd"/>
+      <w:r>
+        <w:rPr>
+          <w:rFonts w:ascii="Times New Roman" w:eastAsia="Times New Roman" w:hAnsi="Times New Roman" w:cs="Times New Roman"/>
+          <w:color w:val="091E42"/>
+          <w:sz w:val="27"/>
+          <w:szCs w:val="27"/>
+        </w:rPr>
+        <w:t xml:space="preserve"> in the table given below.</w:t>
+      </w:r>
+    </w:p>
+    <w:p>
+      <w:pPr>
+        <w:shd w:val="clear" w:color="auto" w:fill="F4F5F7"/>
+        <w:spacing w:after="0" w:line="480" w:lineRule="atLeast"/>
+        <w:rPr>
+          <w:rFonts w:ascii="Times New Roman" w:eastAsia="Times New Roman" w:hAnsi="Times New Roman" w:cs="Times New Roman"/>
+          <w:color w:val="091E42"/>
+          <w:sz w:val="27"/>
+          <w:szCs w:val="27"/>
+        </w:rPr>
+      </w:pPr>
+      <w:r>
+        <w:rPr>
+          <w:rFonts w:ascii="Times New Roman" w:eastAsia="Times New Roman" w:hAnsi="Times New Roman" w:cs="Times New Roman"/>
+          <w:color w:val="091E42"/>
+          <w:sz w:val="27"/>
+          <w:szCs w:val="27"/>
+        </w:rPr>
+        <w:t> </w:t>
+      </w:r>
+    </w:p>
+    <w:tbl>
+      <w:tblPr>
+        <w:tblW w:w="10500" w:type="dxa"/>
+        <w:jc w:val="center"/>
+        <w:tblCellSpacing w:w="6" w:type="dxa"/>
+        <w:tblBorders>
+          <w:top w:val="outset" w:sz="6" w:space="0" w:color="B4BAC4"/>
+          <w:left w:val="outset" w:sz="6" w:space="0" w:color="B4BAC4"/>
+          <w:bottom w:val="outset" w:sz="6" w:space="0" w:color="B4BAC4"/>
+          <w:right w:val="outset" w:sz="6" w:space="0" w:color="B4BAC4"/>
+        </w:tblBorders>
+        <w:shd w:val="clear" w:color="auto" w:fill="F4F5F7"/>
+        <w:tblCellMar>
+          <w:top w:w="12" w:type="dxa"/>
+          <w:left w:w="12" w:type="dxa"/>
+          <w:bottom w:w="12" w:type="dxa"/>
+          <w:right w:w="12" w:type="dxa"/>
+        </w:tblCellMar>
+        <w:tblLook w:val="04A0" w:firstRow="1" w:lastRow="0" w:firstColumn="1" w:lastColumn="0" w:noHBand="0" w:noVBand="1"/>
+      </w:tblPr>
+      <w:tblGrid>
+        <w:gridCol w:w="4315"/>
+        <w:gridCol w:w="6185"/>
+      </w:tblGrid>
+      <w:tr>
+        <w:trPr>
+          <w:tblHeader/>
+          <w:tblCellSpacing w:w="6" w:type="dxa"/>
+          <w:jc w:val="center"/>
+        </w:trPr>
+        <w:tc>
+          <w:tcPr>
+            <w:tcW w:w="0" w:type="auto"/>
+            <w:tcBorders>
+              <w:top w:val="outset" w:sz="6" w:space="0" w:color="auto"/>
+              <w:left w:val="outset" w:sz="6" w:space="0" w:color="auto"/>
+              <w:bottom w:val="outset" w:sz="6" w:space="0" w:color="auto"/>
+              <w:right w:val="outset" w:sz="6" w:space="0" w:color="auto"/>
+            </w:tcBorders>
+            <w:shd w:val="clear" w:color="auto" w:fill="F4F5F7"/>
+            <w:tcMar>
+              <w:top w:w="15" w:type="dxa"/>
+              <w:left w:w="15" w:type="dxa"/>
+              <w:bottom w:w="15" w:type="dxa"/>
+              <w:right w:w="15" w:type="dxa"/>
+            </w:tcMar>
+            <w:vAlign w:val="center"/>
+            <w:hideMark/>
+          </w:tcPr>
+          <w:p>
+            <w:pPr>
+              <w:spacing w:after="0" w:line="480" w:lineRule="atLeast"/>
+              <w:jc w:val="center"/>
+              <w:rPr>
+                <w:rFonts w:ascii="Times New Roman" w:eastAsia="Times New Roman" w:hAnsi="Times New Roman" w:cs="Times New Roman"/>
+                <w:b/>
+                <w:bCs/>
+                <w:color w:val="091E42"/>
+                <w:sz w:val="24"/>
+                <w:szCs w:val="24"/>
+              </w:rPr>
+            </w:pPr>
+            <w:r>
+              <w:rPr>
+                <w:rFonts w:ascii="Times New Roman" w:eastAsia="Times New Roman" w:hAnsi="Times New Roman" w:cs="Times New Roman"/>
+                <w:b/>
+                <w:bCs/>
+                <w:color w:val="091E42"/>
+                <w:sz w:val="24"/>
+                <w:szCs w:val="24"/>
+              </w:rPr>
+              <w:t>Clustered Index</w:t>
+            </w:r>
+          </w:p>
+        </w:tc>
+        <w:tc>
+          <w:tcPr>
+            <w:tcW w:w="0" w:type="auto"/>
+            <w:tcBorders>
+              <w:top w:val="outset" w:sz="6" w:space="0" w:color="auto"/>
+              <w:left w:val="outset" w:sz="6" w:space="0" w:color="auto"/>
+              <w:bottom w:val="outset" w:sz="6" w:space="0" w:color="auto"/>
+              <w:right w:val="outset" w:sz="6" w:space="0" w:color="auto"/>
+            </w:tcBorders>
+            <w:shd w:val="clear" w:color="auto" w:fill="F4F5F7"/>
+            <w:tcMar>
+              <w:top w:w="15" w:type="dxa"/>
+              <w:left w:w="15" w:type="dxa"/>
+              <w:bottom w:w="15" w:type="dxa"/>
+              <w:right w:w="15" w:type="dxa"/>
+            </w:tcMar>
+            <w:vAlign w:val="center"/>
+            <w:hideMark/>
+          </w:tcPr>
+          <w:p>
+            <w:pPr>
+              <w:spacing w:after="0" w:line="480" w:lineRule="atLeast"/>
+              <w:jc w:val="center"/>
+              <w:rPr>
+                <w:rFonts w:ascii="Times New Roman" w:eastAsia="Times New Roman" w:hAnsi="Times New Roman" w:cs="Times New Roman"/>
+                <w:b/>
+                <w:bCs/>
+                <w:color w:val="091E42"/>
+                <w:sz w:val="24"/>
+                <w:szCs w:val="24"/>
+              </w:rPr>
+            </w:pPr>
+            <w:r>
+              <w:rPr>
+                <w:rFonts w:ascii="Times New Roman" w:eastAsia="Times New Roman" w:hAnsi="Times New Roman" w:cs="Times New Roman"/>
+                <w:b/>
+                <w:bCs/>
+                <w:color w:val="091E42"/>
+                <w:sz w:val="24"/>
+                <w:szCs w:val="24"/>
+              </w:rPr>
+              <w:t>Non-Clustered Index</w:t>
+            </w:r>
+          </w:p>
+        </w:tc>
+      </w:tr>
+      <w:tr>
+        <w:trPr>
+          <w:tblCellSpacing w:w="6" w:type="dxa"/>
+          <w:jc w:val="center"/>
+        </w:trPr>
+        <w:tc>
+          <w:tcPr>
+            <w:tcW w:w="0" w:type="auto"/>
+            <w:tcBorders>
+              <w:top w:val="outset" w:sz="6" w:space="0" w:color="auto"/>
+              <w:left w:val="outset" w:sz="6" w:space="0" w:color="auto"/>
+              <w:bottom w:val="outset" w:sz="6" w:space="0" w:color="auto"/>
+              <w:right w:val="outset" w:sz="6" w:space="0" w:color="auto"/>
+            </w:tcBorders>
+            <w:shd w:val="clear" w:color="auto" w:fill="F4F5F7"/>
+            <w:tcMar>
+              <w:top w:w="15" w:type="dxa"/>
+              <w:left w:w="15" w:type="dxa"/>
+              <w:bottom w:w="15" w:type="dxa"/>
+              <w:right w:w="15" w:type="dxa"/>
+            </w:tcMar>
+            <w:vAlign w:val="center"/>
+            <w:hideMark/>
+          </w:tcPr>
+          <w:p>
+            <w:pPr>
+              <w:spacing w:after="0" w:line="480" w:lineRule="atLeast"/>
+              <w:rPr>
+                <w:rFonts w:ascii="Times New Roman" w:eastAsia="Times New Roman" w:hAnsi="Times New Roman" w:cs="Times New Roman"/>
+                <w:color w:val="091E42"/>
+                <w:sz w:val="24"/>
+                <w:szCs w:val="24"/>
+              </w:rPr>
+            </w:pPr>
+            <w:r>
+              <w:rPr>
+                <w:rFonts w:ascii="Times New Roman" w:eastAsia="Times New Roman" w:hAnsi="Times New Roman" w:cs="Times New Roman"/>
+                <w:color w:val="091E42"/>
+                <w:sz w:val="24"/>
+                <w:szCs w:val="24"/>
+              </w:rPr>
+              <w:t>1. This is mostly the primary key of the table.</w:t>
+            </w:r>
+          </w:p>
+        </w:tc>
+        <w:tc>
+          <w:tcPr>
+            <w:tcW w:w="0" w:type="auto"/>
+            <w:tcBorders>
+              <w:top w:val="outset" w:sz="6" w:space="0" w:color="auto"/>
+              <w:left w:val="outset" w:sz="6" w:space="0" w:color="auto"/>
+              <w:bottom w:val="outset" w:sz="6" w:space="0" w:color="auto"/>
+              <w:right w:val="outset" w:sz="6" w:space="0" w:color="auto"/>
+            </w:tcBorders>
+            <w:shd w:val="clear" w:color="auto" w:fill="F4F5F7"/>
+            <w:tcMar>
+              <w:top w:w="15" w:type="dxa"/>
+              <w:left w:w="15" w:type="dxa"/>
+              <w:bottom w:w="15" w:type="dxa"/>
+              <w:right w:w="15" w:type="dxa"/>
+            </w:tcMar>
+            <w:vAlign w:val="center"/>
+            <w:hideMark/>
+          </w:tcPr>
+          <w:p>
+            <w:pPr>
+              <w:spacing w:after="0" w:line="480" w:lineRule="atLeast"/>
+              <w:rPr>
+                <w:rFonts w:ascii="Times New Roman" w:eastAsia="Times New Roman" w:hAnsi="Times New Roman" w:cs="Times New Roman"/>
+                <w:color w:val="091E42"/>
+                <w:sz w:val="24"/>
+                <w:szCs w:val="24"/>
+              </w:rPr>
+            </w:pPr>
+            <w:r>
+              <w:rPr>
+                <w:rFonts w:ascii="Times New Roman" w:eastAsia="Times New Roman" w:hAnsi="Times New Roman" w:cs="Times New Roman"/>
+                <w:color w:val="091E42"/>
+                <w:sz w:val="24"/>
+                <w:szCs w:val="24"/>
+              </w:rPr>
+              <w:t>1. This is a combination of one or more columns of the table.</w:t>
+            </w:r>
+          </w:p>
+        </w:tc>
+      </w:tr>
+      <w:tr>
+        <w:trPr>
+          <w:tblCellSpacing w:w="6" w:type="dxa"/>
+          <w:jc w:val="center"/>
+        </w:trPr>
+        <w:tc>
+          <w:tcPr>
+            <w:tcW w:w="0" w:type="auto"/>
+            <w:tcBorders>
+              <w:top w:val="outset" w:sz="6" w:space="0" w:color="auto"/>
+              <w:left w:val="outset" w:sz="6" w:space="0" w:color="auto"/>
+              <w:bottom w:val="outset" w:sz="6" w:space="0" w:color="auto"/>
+              <w:right w:val="outset" w:sz="6" w:space="0" w:color="auto"/>
+            </w:tcBorders>
+            <w:shd w:val="clear" w:color="auto" w:fill="F4F5F7"/>
+            <w:tcMar>
+              <w:top w:w="15" w:type="dxa"/>
+              <w:left w:w="15" w:type="dxa"/>
+              <w:bottom w:w="15" w:type="dxa"/>
+              <w:right w:w="15" w:type="dxa"/>
+            </w:tcMar>
+            <w:vAlign w:val="center"/>
+            <w:hideMark/>
+          </w:tcPr>
+          <w:p>
+            <w:pPr>
+              <w:spacing w:after="0" w:line="480" w:lineRule="atLeast"/>
+              <w:rPr>
+                <w:rFonts w:ascii="Times New Roman" w:eastAsia="Times New Roman" w:hAnsi="Times New Roman" w:cs="Times New Roman"/>
+                <w:color w:val="091E42"/>
+                <w:sz w:val="24"/>
+                <w:szCs w:val="24"/>
+              </w:rPr>
+            </w:pPr>
+            <w:r>
+              <w:rPr>
+                <w:rFonts w:ascii="Times New Roman" w:eastAsia="Times New Roman" w:hAnsi="Times New Roman" w:cs="Times New Roman"/>
+                <w:color w:val="091E42"/>
+                <w:sz w:val="24"/>
+                <w:szCs w:val="24"/>
+              </w:rPr>
+              <w:t>2. It is present within the table.</w:t>
+            </w:r>
+          </w:p>
+        </w:tc>
+        <w:tc>
+          <w:tcPr>
+            <w:tcW w:w="0" w:type="auto"/>
+            <w:tcBorders>
+              <w:top w:val="outset" w:sz="6" w:space="0" w:color="auto"/>
+              <w:left w:val="outset" w:sz="6" w:space="0" w:color="auto"/>
+              <w:bottom w:val="outset" w:sz="6" w:space="0" w:color="auto"/>
+              <w:right w:val="outset" w:sz="6" w:space="0" w:color="auto"/>
+            </w:tcBorders>
+            <w:shd w:val="clear" w:color="auto" w:fill="F4F5F7"/>
+            <w:tcMar>
+              <w:top w:w="15" w:type="dxa"/>
+              <w:left w:w="15" w:type="dxa"/>
+              <w:bottom w:w="15" w:type="dxa"/>
+              <w:right w:w="15" w:type="dxa"/>
+            </w:tcMar>
+            <w:vAlign w:val="center"/>
+            <w:hideMark/>
+          </w:tcPr>
+          <w:p>
+            <w:pPr>
+              <w:spacing w:after="0" w:line="480" w:lineRule="atLeast"/>
+              <w:rPr>
+                <w:rFonts w:ascii="Times New Roman" w:eastAsia="Times New Roman" w:hAnsi="Times New Roman" w:cs="Times New Roman"/>
+                <w:color w:val="091E42"/>
+                <w:sz w:val="24"/>
+                <w:szCs w:val="24"/>
+              </w:rPr>
+            </w:pPr>
+            <w:r>
+              <w:rPr>
+                <w:rFonts w:ascii="Times New Roman" w:eastAsia="Times New Roman" w:hAnsi="Times New Roman" w:cs="Times New Roman"/>
+                <w:color w:val="091E42"/>
+                <w:sz w:val="24"/>
+                <w:szCs w:val="24"/>
+              </w:rPr>
+              <w:t>2. The unique list of keys is present outside the table.</w:t>
+            </w:r>
+          </w:p>
+        </w:tc>
+      </w:tr>
+      <w:tr>
+        <w:trPr>
+          <w:tblCellSpacing w:w="6" w:type="dxa"/>
+          <w:jc w:val="center"/>
+        </w:trPr>
+        <w:tc>
+          <w:tcPr>
+            <w:tcW w:w="0" w:type="auto"/>
+            <w:tcBorders>
+              <w:top w:val="outset" w:sz="6" w:space="0" w:color="auto"/>
+              <w:left w:val="outset" w:sz="6" w:space="0" w:color="auto"/>
+              <w:bottom w:val="outset" w:sz="6" w:space="0" w:color="auto"/>
+              <w:right w:val="outset" w:sz="6" w:space="0" w:color="auto"/>
+            </w:tcBorders>
+            <w:shd w:val="clear" w:color="auto" w:fill="F4F5F7"/>
+            <w:tcMar>
+              <w:top w:w="15" w:type="dxa"/>
+              <w:left w:w="15" w:type="dxa"/>
+              <w:bottom w:w="15" w:type="dxa"/>
+              <w:right w:w="15" w:type="dxa"/>
+            </w:tcMar>
+            <w:vAlign w:val="center"/>
+            <w:hideMark/>
+          </w:tcPr>
+          <w:p>
+            <w:pPr>
+              <w:spacing w:after="0" w:line="480" w:lineRule="atLeast"/>
+              <w:rPr>
+                <w:rFonts w:ascii="Times New Roman" w:eastAsia="Times New Roman" w:hAnsi="Times New Roman" w:cs="Times New Roman"/>
+                <w:color w:val="091E42"/>
+                <w:sz w:val="24"/>
+                <w:szCs w:val="24"/>
+              </w:rPr>
+            </w:pPr>
+            <w:r>
+              <w:rPr>
+                <w:rFonts w:ascii="Times New Roman" w:eastAsia="Times New Roman" w:hAnsi="Times New Roman" w:cs="Times New Roman"/>
+                <w:color w:val="091E42"/>
+                <w:sz w:val="24"/>
+                <w:szCs w:val="24"/>
+              </w:rPr>
+              <w:t>3. It does not require a separate mapping.</w:t>
+            </w:r>
+          </w:p>
+        </w:tc>
+        <w:tc>
+          <w:tcPr>
+            <w:tcW w:w="0" w:type="auto"/>
+            <w:tcBorders>
+              <w:top w:val="outset" w:sz="6" w:space="0" w:color="auto"/>
+              <w:left w:val="outset" w:sz="6" w:space="0" w:color="auto"/>
+              <w:bottom w:val="outset" w:sz="6" w:space="0" w:color="auto"/>
+              <w:right w:val="outset" w:sz="6" w:space="0" w:color="auto"/>
+            </w:tcBorders>
+            <w:shd w:val="clear" w:color="auto" w:fill="F4F5F7"/>
+            <w:tcMar>
+              <w:top w:w="15" w:type="dxa"/>
+              <w:left w:w="15" w:type="dxa"/>
+              <w:bottom w:w="15" w:type="dxa"/>
+              <w:right w:w="15" w:type="dxa"/>
+            </w:tcMar>
+            <w:vAlign w:val="center"/>
+            <w:hideMark/>
+          </w:tcPr>
+          <w:p>
+            <w:pPr>
+              <w:spacing w:after="0" w:line="480" w:lineRule="atLeast"/>
+              <w:rPr>
+                <w:rFonts w:ascii="Times New Roman" w:eastAsia="Times New Roman" w:hAnsi="Times New Roman" w:cs="Times New Roman"/>
+                <w:color w:val="091E42"/>
+                <w:sz w:val="24"/>
+                <w:szCs w:val="24"/>
+              </w:rPr>
+            </w:pPr>
+            <w:r>
+              <w:rPr>
+                <w:rFonts w:ascii="Times New Roman" w:eastAsia="Times New Roman" w:hAnsi="Times New Roman" w:cs="Times New Roman"/>
+                <w:color w:val="091E42"/>
+                <w:sz w:val="24"/>
+                <w:szCs w:val="24"/>
+              </w:rPr>
+              <w:t>3. The external table points to different sections of the main table.</w:t>
+            </w:r>
+          </w:p>
+        </w:tc>
+      </w:tr>
+      <w:tr>
+        <w:trPr>
+          <w:tblCellSpacing w:w="6" w:type="dxa"/>
+          <w:jc w:val="center"/>
+        </w:trPr>
+        <w:tc>
+          <w:tcPr>
+            <w:tcW w:w="0" w:type="auto"/>
+            <w:tcBorders>
+              <w:top w:val="outset" w:sz="6" w:space="0" w:color="auto"/>
+              <w:left w:val="outset" w:sz="6" w:space="0" w:color="auto"/>
+              <w:bottom w:val="outset" w:sz="6" w:space="0" w:color="auto"/>
+              <w:right w:val="outset" w:sz="6" w:space="0" w:color="auto"/>
+            </w:tcBorders>
+            <w:shd w:val="clear" w:color="auto" w:fill="F4F5F7"/>
+            <w:tcMar>
+              <w:top w:w="15" w:type="dxa"/>
+              <w:left w:w="15" w:type="dxa"/>
+              <w:bottom w:w="15" w:type="dxa"/>
+              <w:right w:w="15" w:type="dxa"/>
+            </w:tcMar>
+            <w:vAlign w:val="center"/>
+            <w:hideMark/>
+          </w:tcPr>
+          <w:p>
+            <w:pPr>
+              <w:spacing w:after="0" w:line="480" w:lineRule="atLeast"/>
+              <w:rPr>
+                <w:rFonts w:ascii="Times New Roman" w:eastAsia="Times New Roman" w:hAnsi="Times New Roman" w:cs="Times New Roman"/>
+                <w:color w:val="091E42"/>
+                <w:sz w:val="24"/>
+                <w:szCs w:val="24"/>
+              </w:rPr>
+            </w:pPr>
+            <w:r>
+              <w:rPr>
+                <w:rFonts w:ascii="Times New Roman" w:eastAsia="Times New Roman" w:hAnsi="Times New Roman" w:cs="Times New Roman"/>
+                <w:color w:val="091E42"/>
+                <w:sz w:val="24"/>
+                <w:szCs w:val="24"/>
+              </w:rPr>
+              <w:t>4. It is relatively faster.</w:t>
+            </w:r>
+          </w:p>
+        </w:tc>
+        <w:tc>
+          <w:tcPr>
+            <w:tcW w:w="0" w:type="auto"/>
+            <w:tcBorders>
+              <w:top w:val="outset" w:sz="6" w:space="0" w:color="auto"/>
+              <w:left w:val="outset" w:sz="6" w:space="0" w:color="auto"/>
+              <w:bottom w:val="outset" w:sz="6" w:space="0" w:color="auto"/>
+              <w:right w:val="outset" w:sz="6" w:space="0" w:color="auto"/>
+            </w:tcBorders>
+            <w:shd w:val="clear" w:color="auto" w:fill="F4F5F7"/>
+            <w:tcMar>
+              <w:top w:w="15" w:type="dxa"/>
+              <w:left w:w="15" w:type="dxa"/>
+              <w:bottom w:w="15" w:type="dxa"/>
+              <w:right w:w="15" w:type="dxa"/>
+            </w:tcMar>
+            <w:vAlign w:val="center"/>
+            <w:hideMark/>
+          </w:tcPr>
+          <w:p>
+            <w:pPr>
+              <w:spacing w:after="0" w:line="480" w:lineRule="atLeast"/>
+              <w:rPr>
+                <w:rFonts w:ascii="Times New Roman" w:eastAsia="Times New Roman" w:hAnsi="Times New Roman" w:cs="Times New Roman"/>
+                <w:color w:val="091E42"/>
+                <w:sz w:val="24"/>
+                <w:szCs w:val="24"/>
+              </w:rPr>
+            </w:pPr>
+            <w:r>
+              <w:rPr>
+                <w:rFonts w:ascii="Times New Roman" w:eastAsia="Times New Roman" w:hAnsi="Times New Roman" w:cs="Times New Roman"/>
+                <w:color w:val="091E42"/>
+                <w:sz w:val="24"/>
+                <w:szCs w:val="24"/>
+              </w:rPr>
+              <w:t>4. It is relatively slower.</w:t>
+            </w:r>
+          </w:p>
+        </w:tc>
+      </w:tr>
+    </w:tbl>
+    <w:p/>
+    <w:p/>
     <w:p/>
     <w:sectPr>
       <w:pgSz w:w="12240" w:h="15840"/>
@@ -118,6 +1534,467 @@
     </w:sectPr>
   </w:body>
 </w:document>
+</file>
+
+<file path=word/numbering.xml><?xml version="1.0" encoding="utf-8"?>
+<w:numbering xmlns:wpc="http://schemas.microsoft.com/office/word/2010/wordprocessingCanvas" xmlns:cx="http://schemas.microsoft.com/office/drawing/2014/chartex" xmlns:cx1="http://schemas.microsoft.com/office/drawing/2015/9/8/chartex" xmlns:cx2="http://schemas.microsoft.com/office/drawing/2015/10/21/chartex" xmlns:cx3="http://schemas.microsoft.com/office/drawing/2016/5/9/chartex" xmlns:cx4="http://schemas.microsoft.com/office/drawing/2016/5/10/chartex" xmlns:cx5="http://schemas.microsoft.com/office/drawing/2016/5/11/chartex" xmlns:cx6="http://schemas.microsoft.com/office/drawing/2016/5/12/chartex" xmlns:cx7="http://schemas.microsoft.com/office/drawing/2016/5/13/chartex" xmlns:cx8="http://schemas.microsoft.com/office/drawing/2016/5/14/chartex" xmlns:mc="http://schemas.openxmlformats.org/markup-compatibility/2006" xmlns:aink="http://schemas.microsoft.com/office/drawing/2016/ink" xmlns:am3d="http://schemas.microsoft.com/office/drawing/2017/model3d" xmlns:o="urn:schemas-microsoft-com:office:office" xmlns:oel="http://schemas.microsoft.com/office/2019/extlst" xmlns:r="http://schemas.openxmlformats.org/officeDocument/2006/relationships" xmlns:m="http://schemas.openxmlformats.org/officeDocument/2006/math" xmlns:v="urn:schemas-microsoft-com:vml" xmlns:wp14="http://schemas.microsoft.com/office/word/2010/wordprocessingDrawing" xmlns:wp="http://schemas.openxmlformats.org/drawingml/2006/wordprocessingDrawing" xmlns:w10="urn:schemas-microsoft-com:office:word" xmlns:w="http://schemas.openxmlformats.org/wordprocessingml/2006/main" xmlns:w14="http://schemas.microsoft.com/office/word/2010/wordml" xmlns:w15="http://schemas.microsoft.com/office/word/2012/wordml" xmlns:w16cex="http://schemas.microsoft.com/office/word/2018/wordml/cex" xmlns:w16cid="http://schemas.microsoft.com/office/word/2016/wordml/cid" xmlns:w16="http://schemas.microsoft.com/office/word/2018/wordml" xmlns:w16sdtdh="http://schemas.microsoft.com/office/word/2020/wordml/sdtdatahash" xmlns:w16se="http://schemas.microsoft.com/office/word/2015/wordml/symex" xmlns:wpg="http://schemas.microsoft.com/office/word/2010/wordprocessingGroup" xmlns:wpi="http://schemas.microsoft.com/office/word/2010/wordprocessingInk" xmlns:wne="http://schemas.microsoft.com/office/word/2006/wordml" xmlns:wps="http://schemas.microsoft.com/office/word/2010/wordprocessingShape" mc:Ignorable="w14 w15 w16se w16cid w16 w16cex w16sdtdh wp14">
+  <w:abstractNum w:abstractNumId="0" w15:restartNumberingAfterBreak="0">
+    <w:nsid w:val="4E4D2809"/>
+    <w:multiLevelType w:val="multilevel"/>
+    <w:tmpl w:val="1960DC92"/>
+    <w:lvl w:ilvl="0">
+      <w:start w:val="1"/>
+      <w:numFmt w:val="bullet"/>
+      <w:lvlText w:val=""/>
+      <w:lvlJc w:val="left"/>
+      <w:pPr>
+        <w:tabs>
+          <w:tab w:val="num" w:pos="720"/>
+        </w:tabs>
+        <w:ind w:left="720" w:hanging="360"/>
+      </w:pPr>
+      <w:rPr>
+        <w:rFonts w:ascii="Symbol" w:hAnsi="Symbol" w:hint="default"/>
+        <w:sz w:val="20"/>
+      </w:rPr>
+    </w:lvl>
+    <w:lvl w:ilvl="1" w:tentative="1">
+      <w:start w:val="1"/>
+      <w:numFmt w:val="bullet"/>
+      <w:lvlText w:val=""/>
+      <w:lvlJc w:val="left"/>
+      <w:pPr>
+        <w:tabs>
+          <w:tab w:val="num" w:pos="1440"/>
+        </w:tabs>
+        <w:ind w:left="1440" w:hanging="360"/>
+      </w:pPr>
+      <w:rPr>
+        <w:rFonts w:ascii="Symbol" w:hAnsi="Symbol" w:hint="default"/>
+        <w:sz w:val="20"/>
+      </w:rPr>
+    </w:lvl>
+    <w:lvl w:ilvl="2" w:tentative="1">
+      <w:start w:val="1"/>
+      <w:numFmt w:val="bullet"/>
+      <w:lvlText w:val=""/>
+      <w:lvlJc w:val="left"/>
+      <w:pPr>
+        <w:tabs>
+          <w:tab w:val="num" w:pos="2160"/>
+        </w:tabs>
+        <w:ind w:left="2160" w:hanging="360"/>
+      </w:pPr>
+      <w:rPr>
+        <w:rFonts w:ascii="Symbol" w:hAnsi="Symbol" w:hint="default"/>
+        <w:sz w:val="20"/>
+      </w:rPr>
+    </w:lvl>
+    <w:lvl w:ilvl="3" w:tentative="1">
+      <w:start w:val="1"/>
+      <w:numFmt w:val="bullet"/>
+      <w:lvlText w:val=""/>
+      <w:lvlJc w:val="left"/>
+      <w:pPr>
+        <w:tabs>
+          <w:tab w:val="num" w:pos="2880"/>
+        </w:tabs>
+        <w:ind w:left="2880" w:hanging="360"/>
+      </w:pPr>
+      <w:rPr>
+        <w:rFonts w:ascii="Symbol" w:hAnsi="Symbol" w:hint="default"/>
+        <w:sz w:val="20"/>
+      </w:rPr>
+    </w:lvl>
+    <w:lvl w:ilvl="4" w:tentative="1">
+      <w:start w:val="1"/>
+      <w:numFmt w:val="bullet"/>
+      <w:lvlText w:val=""/>
+      <w:lvlJc w:val="left"/>
+      <w:pPr>
+        <w:tabs>
+          <w:tab w:val="num" w:pos="3600"/>
+        </w:tabs>
+        <w:ind w:left="3600" w:hanging="360"/>
+      </w:pPr>
+      <w:rPr>
+        <w:rFonts w:ascii="Symbol" w:hAnsi="Symbol" w:hint="default"/>
+        <w:sz w:val="20"/>
+      </w:rPr>
+    </w:lvl>
+    <w:lvl w:ilvl="5" w:tentative="1">
+      <w:start w:val="1"/>
+      <w:numFmt w:val="bullet"/>
+      <w:lvlText w:val=""/>
+      <w:lvlJc w:val="left"/>
+      <w:pPr>
+        <w:tabs>
+          <w:tab w:val="num" w:pos="4320"/>
+        </w:tabs>
+        <w:ind w:left="4320" w:hanging="360"/>
+      </w:pPr>
+      <w:rPr>
+        <w:rFonts w:ascii="Symbol" w:hAnsi="Symbol" w:hint="default"/>
+        <w:sz w:val="20"/>
+      </w:rPr>
+    </w:lvl>
+    <w:lvl w:ilvl="6" w:tentative="1">
+      <w:start w:val="1"/>
+      <w:numFmt w:val="bullet"/>
+      <w:lvlText w:val=""/>
+      <w:lvlJc w:val="left"/>
+      <w:pPr>
+        <w:tabs>
+          <w:tab w:val="num" w:pos="5040"/>
+        </w:tabs>
+        <w:ind w:left="5040" w:hanging="360"/>
+      </w:pPr>
+      <w:rPr>
+        <w:rFonts w:ascii="Symbol" w:hAnsi="Symbol" w:hint="default"/>
+        <w:sz w:val="20"/>
+      </w:rPr>
+    </w:lvl>
+    <w:lvl w:ilvl="7" w:tentative="1">
+      <w:start w:val="1"/>
+      <w:numFmt w:val="bullet"/>
+      <w:lvlText w:val=""/>
+      <w:lvlJc w:val="left"/>
+      <w:pPr>
+        <w:tabs>
+          <w:tab w:val="num" w:pos="5760"/>
+        </w:tabs>
+        <w:ind w:left="5760" w:hanging="360"/>
+      </w:pPr>
+      <w:rPr>
+        <w:rFonts w:ascii="Symbol" w:hAnsi="Symbol" w:hint="default"/>
+        <w:sz w:val="20"/>
+      </w:rPr>
+    </w:lvl>
+    <w:lvl w:ilvl="8" w:tentative="1">
+      <w:start w:val="1"/>
+      <w:numFmt w:val="bullet"/>
+      <w:lvlText w:val=""/>
+      <w:lvlJc w:val="left"/>
+      <w:pPr>
+        <w:tabs>
+          <w:tab w:val="num" w:pos="6480"/>
+        </w:tabs>
+        <w:ind w:left="6480" w:hanging="360"/>
+      </w:pPr>
+      <w:rPr>
+        <w:rFonts w:ascii="Symbol" w:hAnsi="Symbol" w:hint="default"/>
+        <w:sz w:val="20"/>
+      </w:rPr>
+    </w:lvl>
+  </w:abstractNum>
+  <w:abstractNum w:abstractNumId="1" w15:restartNumberingAfterBreak="0">
+    <w:nsid w:val="53F35CE4"/>
+    <w:multiLevelType w:val="multilevel"/>
+    <w:tmpl w:val="B43C165C"/>
+    <w:lvl w:ilvl="0">
+      <w:start w:val="1"/>
+      <w:numFmt w:val="bullet"/>
+      <w:lvlText w:val=""/>
+      <w:lvlJc w:val="left"/>
+      <w:pPr>
+        <w:tabs>
+          <w:tab w:val="num" w:pos="720"/>
+        </w:tabs>
+        <w:ind w:left="720" w:hanging="360"/>
+      </w:pPr>
+      <w:rPr>
+        <w:rFonts w:ascii="Symbol" w:hAnsi="Symbol" w:hint="default"/>
+        <w:sz w:val="20"/>
+      </w:rPr>
+    </w:lvl>
+    <w:lvl w:ilvl="1" w:tentative="1">
+      <w:start w:val="1"/>
+      <w:numFmt w:val="bullet"/>
+      <w:lvlText w:val=""/>
+      <w:lvlJc w:val="left"/>
+      <w:pPr>
+        <w:tabs>
+          <w:tab w:val="num" w:pos="1440"/>
+        </w:tabs>
+        <w:ind w:left="1440" w:hanging="360"/>
+      </w:pPr>
+      <w:rPr>
+        <w:rFonts w:ascii="Symbol" w:hAnsi="Symbol" w:hint="default"/>
+        <w:sz w:val="20"/>
+      </w:rPr>
+    </w:lvl>
+    <w:lvl w:ilvl="2" w:tentative="1">
+      <w:start w:val="1"/>
+      <w:numFmt w:val="bullet"/>
+      <w:lvlText w:val=""/>
+      <w:lvlJc w:val="left"/>
+      <w:pPr>
+        <w:tabs>
+          <w:tab w:val="num" w:pos="2160"/>
+        </w:tabs>
+        <w:ind w:left="2160" w:hanging="360"/>
+      </w:pPr>
+      <w:rPr>
+        <w:rFonts w:ascii="Symbol" w:hAnsi="Symbol" w:hint="default"/>
+        <w:sz w:val="20"/>
+      </w:rPr>
+    </w:lvl>
+    <w:lvl w:ilvl="3" w:tentative="1">
+      <w:start w:val="1"/>
+      <w:numFmt w:val="bullet"/>
+      <w:lvlText w:val=""/>
+      <w:lvlJc w:val="left"/>
+      <w:pPr>
+        <w:tabs>
+          <w:tab w:val="num" w:pos="2880"/>
+        </w:tabs>
+        <w:ind w:left="2880" w:hanging="360"/>
+      </w:pPr>
+      <w:rPr>
+        <w:rFonts w:ascii="Symbol" w:hAnsi="Symbol" w:hint="default"/>
+        <w:sz w:val="20"/>
+      </w:rPr>
+    </w:lvl>
+    <w:lvl w:ilvl="4" w:tentative="1">
+      <w:start w:val="1"/>
+      <w:numFmt w:val="bullet"/>
+      <w:lvlText w:val=""/>
+      <w:lvlJc w:val="left"/>
+      <w:pPr>
+        <w:tabs>
+          <w:tab w:val="num" w:pos="3600"/>
+        </w:tabs>
+        <w:ind w:left="3600" w:hanging="360"/>
+      </w:pPr>
+      <w:rPr>
+        <w:rFonts w:ascii="Symbol" w:hAnsi="Symbol" w:hint="default"/>
+        <w:sz w:val="20"/>
+      </w:rPr>
+    </w:lvl>
+    <w:lvl w:ilvl="5" w:tentative="1">
+      <w:start w:val="1"/>
+      <w:numFmt w:val="bullet"/>
+      <w:lvlText w:val=""/>
+      <w:lvlJc w:val="left"/>
+      <w:pPr>
+        <w:tabs>
+          <w:tab w:val="num" w:pos="4320"/>
+        </w:tabs>
+        <w:ind w:left="4320" w:hanging="360"/>
+      </w:pPr>
+      <w:rPr>
+        <w:rFonts w:ascii="Symbol" w:hAnsi="Symbol" w:hint="default"/>
+        <w:sz w:val="20"/>
+      </w:rPr>
+    </w:lvl>
+    <w:lvl w:ilvl="6" w:tentative="1">
+      <w:start w:val="1"/>
+      <w:numFmt w:val="bullet"/>
+      <w:lvlText w:val=""/>
+      <w:lvlJc w:val="left"/>
+      <w:pPr>
+        <w:tabs>
+          <w:tab w:val="num" w:pos="5040"/>
+        </w:tabs>
+        <w:ind w:left="5040" w:hanging="360"/>
+      </w:pPr>
+      <w:rPr>
+        <w:rFonts w:ascii="Symbol" w:hAnsi="Symbol" w:hint="default"/>
+        <w:sz w:val="20"/>
+      </w:rPr>
+    </w:lvl>
+    <w:lvl w:ilvl="7" w:tentative="1">
+      <w:start w:val="1"/>
+      <w:numFmt w:val="bullet"/>
+      <w:lvlText w:val=""/>
+      <w:lvlJc w:val="left"/>
+      <w:pPr>
+        <w:tabs>
+          <w:tab w:val="num" w:pos="5760"/>
+        </w:tabs>
+        <w:ind w:left="5760" w:hanging="360"/>
+      </w:pPr>
+      <w:rPr>
+        <w:rFonts w:ascii="Symbol" w:hAnsi="Symbol" w:hint="default"/>
+        <w:sz w:val="20"/>
+      </w:rPr>
+    </w:lvl>
+    <w:lvl w:ilvl="8" w:tentative="1">
+      <w:start w:val="1"/>
+      <w:numFmt w:val="bullet"/>
+      <w:lvlText w:val=""/>
+      <w:lvlJc w:val="left"/>
+      <w:pPr>
+        <w:tabs>
+          <w:tab w:val="num" w:pos="6480"/>
+        </w:tabs>
+        <w:ind w:left="6480" w:hanging="360"/>
+      </w:pPr>
+      <w:rPr>
+        <w:rFonts w:ascii="Symbol" w:hAnsi="Symbol" w:hint="default"/>
+        <w:sz w:val="20"/>
+      </w:rPr>
+    </w:lvl>
+  </w:abstractNum>
+  <w:abstractNum w:abstractNumId="2" w15:restartNumberingAfterBreak="0">
+    <w:nsid w:val="66286730"/>
+    <w:multiLevelType w:val="multilevel"/>
+    <w:tmpl w:val="F2EE21D8"/>
+    <w:lvl w:ilvl="0">
+      <w:start w:val="1"/>
+      <w:numFmt w:val="bullet"/>
+      <w:lvlText w:val=""/>
+      <w:lvlJc w:val="left"/>
+      <w:pPr>
+        <w:tabs>
+          <w:tab w:val="num" w:pos="720"/>
+        </w:tabs>
+        <w:ind w:left="720" w:hanging="360"/>
+      </w:pPr>
+      <w:rPr>
+        <w:rFonts w:ascii="Symbol" w:hAnsi="Symbol" w:hint="default"/>
+        <w:sz w:val="20"/>
+      </w:rPr>
+    </w:lvl>
+    <w:lvl w:ilvl="1" w:tentative="1">
+      <w:start w:val="1"/>
+      <w:numFmt w:val="bullet"/>
+      <w:lvlText w:val=""/>
+      <w:lvlJc w:val="left"/>
+      <w:pPr>
+        <w:tabs>
+          <w:tab w:val="num" w:pos="1440"/>
+        </w:tabs>
+        <w:ind w:left="1440" w:hanging="360"/>
+      </w:pPr>
+      <w:rPr>
+        <w:rFonts w:ascii="Symbol" w:hAnsi="Symbol" w:hint="default"/>
+        <w:sz w:val="20"/>
+      </w:rPr>
+    </w:lvl>
+    <w:lvl w:ilvl="2" w:tentative="1">
+      <w:start w:val="1"/>
+      <w:numFmt w:val="bullet"/>
+      <w:lvlText w:val=""/>
+      <w:lvlJc w:val="left"/>
+      <w:pPr>
+        <w:tabs>
+          <w:tab w:val="num" w:pos="2160"/>
+        </w:tabs>
+        <w:ind w:left="2160" w:hanging="360"/>
+      </w:pPr>
+      <w:rPr>
+        <w:rFonts w:ascii="Symbol" w:hAnsi="Symbol" w:hint="default"/>
+        <w:sz w:val="20"/>
+      </w:rPr>
+    </w:lvl>
+    <w:lvl w:ilvl="3" w:tentative="1">
+      <w:start w:val="1"/>
+      <w:numFmt w:val="bullet"/>
+      <w:lvlText w:val=""/>
+      <w:lvlJc w:val="left"/>
+      <w:pPr>
+        <w:tabs>
+          <w:tab w:val="num" w:pos="2880"/>
+        </w:tabs>
+        <w:ind w:left="2880" w:hanging="360"/>
+      </w:pPr>
+      <w:rPr>
+        <w:rFonts w:ascii="Symbol" w:hAnsi="Symbol" w:hint="default"/>
+        <w:sz w:val="20"/>
+      </w:rPr>
+    </w:lvl>
+    <w:lvl w:ilvl="4" w:tentative="1">
+      <w:start w:val="1"/>
+      <w:numFmt w:val="bullet"/>
+      <w:lvlText w:val=""/>
+      <w:lvlJc w:val="left"/>
+      <w:pPr>
+        <w:tabs>
+          <w:tab w:val="num" w:pos="3600"/>
+        </w:tabs>
+        <w:ind w:left="3600" w:hanging="360"/>
+      </w:pPr>
+      <w:rPr>
+        <w:rFonts w:ascii="Symbol" w:hAnsi="Symbol" w:hint="default"/>
+        <w:sz w:val="20"/>
+      </w:rPr>
+    </w:lvl>
+    <w:lvl w:ilvl="5" w:tentative="1">
+      <w:start w:val="1"/>
+      <w:numFmt w:val="bullet"/>
+      <w:lvlText w:val=""/>
+      <w:lvlJc w:val="left"/>
+      <w:pPr>
+        <w:tabs>
+          <w:tab w:val="num" w:pos="4320"/>
+        </w:tabs>
+        <w:ind w:left="4320" w:hanging="360"/>
+      </w:pPr>
+      <w:rPr>
+        <w:rFonts w:ascii="Symbol" w:hAnsi="Symbol" w:hint="default"/>
+        <w:sz w:val="20"/>
+      </w:rPr>
+    </w:lvl>
+    <w:lvl w:ilvl="6" w:tentative="1">
+      <w:start w:val="1"/>
+      <w:numFmt w:val="bullet"/>
+      <w:lvlText w:val=""/>
+      <w:lvlJc w:val="left"/>
+      <w:pPr>
+        <w:tabs>
+          <w:tab w:val="num" w:pos="5040"/>
+        </w:tabs>
+        <w:ind w:left="5040" w:hanging="360"/>
+      </w:pPr>
+      <w:rPr>
+        <w:rFonts w:ascii="Symbol" w:hAnsi="Symbol" w:hint="default"/>
+        <w:sz w:val="20"/>
+      </w:rPr>
+    </w:lvl>
+    <w:lvl w:ilvl="7" w:tentative="1">
+      <w:start w:val="1"/>
+      <w:numFmt w:val="bullet"/>
+      <w:lvlText w:val=""/>
+      <w:lvlJc w:val="left"/>
+      <w:pPr>
+        <w:tabs>
+          <w:tab w:val="num" w:pos="5760"/>
+        </w:tabs>
+        <w:ind w:left="5760" w:hanging="360"/>
+      </w:pPr>
+      <w:rPr>
+        <w:rFonts w:ascii="Symbol" w:hAnsi="Symbol" w:hint="default"/>
+        <w:sz w:val="20"/>
+      </w:rPr>
+    </w:lvl>
+    <w:lvl w:ilvl="8" w:tentative="1">
+      <w:start w:val="1"/>
+      <w:numFmt w:val="bullet"/>
+      <w:lvlText w:val=""/>
+      <w:lvlJc w:val="left"/>
+      <w:pPr>
+        <w:tabs>
+          <w:tab w:val="num" w:pos="6480"/>
+        </w:tabs>
+        <w:ind w:left="6480" w:hanging="360"/>
+      </w:pPr>
+      <w:rPr>
+        <w:rFonts w:ascii="Symbol" w:hAnsi="Symbol" w:hint="default"/>
+        <w:sz w:val="20"/>
+      </w:rPr>
+    </w:lvl>
+  </w:abstractNum>
+  <w:num w:numId="1" w16cid:durableId="1234511469">
+    <w:abstractNumId w:val="0"/>
+  </w:num>
+  <w:num w:numId="2" w16cid:durableId="1395273066">
+    <w:abstractNumId w:val="1"/>
+  </w:num>
+  <w:num w:numId="3" w16cid:durableId="2089882738">
+    <w:abstractNumId w:val="2"/>
+  </w:num>
+</w:numbering>
 </file>
 
 <file path=word/styles.xml><?xml version="1.0" encoding="utf-8"?>
@@ -519,6 +2396,26 @@
     <w:name w:val="Normal"/>
     <w:qFormat/>
   </w:style>
+  <w:style w:type="paragraph" w:styleId="Heading1">
+    <w:name w:val="heading 1"/>
+    <w:basedOn w:val="Normal"/>
+    <w:link w:val="Heading1Char"/>
+    <w:uiPriority w:val="9"/>
+    <w:qFormat/>
+    <w:rsid w:val="001E5B0E"/>
+    <w:pPr>
+      <w:spacing w:before="100" w:beforeAutospacing="1" w:after="100" w:afterAutospacing="1" w:line="240" w:lineRule="auto"/>
+      <w:outlineLvl w:val="0"/>
+    </w:pPr>
+    <w:rPr>
+      <w:rFonts w:ascii="Times New Roman" w:eastAsia="Times New Roman" w:hAnsi="Times New Roman" w:cs="Times New Roman"/>
+      <w:b/>
+      <w:bCs/>
+      <w:kern w:val="36"/>
+      <w:sz w:val="48"/>
+      <w:szCs w:val="48"/>
+    </w:rPr>
+  </w:style>
   <w:style w:type="character" w:default="1" w:styleId="DefaultParagraphFont">
     <w:name w:val="Default Paragraph Font"/>
     <w:uiPriority w:val="1"/>
@@ -571,6 +2468,92 @@
     <w:rPr>
       <w:b/>
       <w:bCs/>
+    </w:rPr>
+  </w:style>
+  <w:style w:type="paragraph" w:styleId="HTMLPreformatted">
+    <w:name w:val="HTML Preformatted"/>
+    <w:basedOn w:val="Normal"/>
+    <w:link w:val="HTMLPreformattedChar"/>
+    <w:uiPriority w:val="99"/>
+    <w:semiHidden/>
+    <w:unhideWhenUsed/>
+    <w:rsid w:val="00C846C2"/>
+    <w:pPr>
+      <w:tabs>
+        <w:tab w:val="left" w:pos="916"/>
+        <w:tab w:val="left" w:pos="1832"/>
+        <w:tab w:val="left" w:pos="2748"/>
+        <w:tab w:val="left" w:pos="3664"/>
+        <w:tab w:val="left" w:pos="4580"/>
+        <w:tab w:val="left" w:pos="5496"/>
+        <w:tab w:val="left" w:pos="6412"/>
+        <w:tab w:val="left" w:pos="7328"/>
+        <w:tab w:val="left" w:pos="8244"/>
+        <w:tab w:val="left" w:pos="9160"/>
+        <w:tab w:val="left" w:pos="10076"/>
+        <w:tab w:val="left" w:pos="10992"/>
+        <w:tab w:val="left" w:pos="11908"/>
+        <w:tab w:val="left" w:pos="12824"/>
+        <w:tab w:val="left" w:pos="13740"/>
+        <w:tab w:val="left" w:pos="14656"/>
+      </w:tabs>
+      <w:spacing w:after="0" w:line="240" w:lineRule="auto"/>
+    </w:pPr>
+    <w:rPr>
+      <w:rFonts w:ascii="Courier New" w:eastAsia="Times New Roman" w:hAnsi="Courier New" w:cs="Courier New"/>
+      <w:sz w:val="20"/>
+      <w:szCs w:val="20"/>
+    </w:rPr>
+  </w:style>
+  <w:style w:type="character" w:customStyle="1" w:styleId="HTMLPreformattedChar">
+    <w:name w:val="HTML Preformatted Char"/>
+    <w:basedOn w:val="DefaultParagraphFont"/>
+    <w:link w:val="HTMLPreformatted"/>
+    <w:uiPriority w:val="99"/>
+    <w:semiHidden/>
+    <w:rsid w:val="00C846C2"/>
+    <w:rPr>
+      <w:rFonts w:ascii="Courier New" w:eastAsia="Times New Roman" w:hAnsi="Courier New" w:cs="Courier New"/>
+      <w:sz w:val="20"/>
+      <w:szCs w:val="20"/>
+    </w:rPr>
+  </w:style>
+  <w:style w:type="character" w:styleId="Hyperlink">
+    <w:name w:val="Hyperlink"/>
+    <w:basedOn w:val="DefaultParagraphFont"/>
+    <w:uiPriority w:val="99"/>
+    <w:unhideWhenUsed/>
+    <w:rsid w:val="00C846C2"/>
+    <w:rPr>
+      <w:color w:val="0563C1" w:themeColor="hyperlink"/>
+      <w:u w:val="single"/>
+    </w:rPr>
+  </w:style>
+  <w:style w:type="character" w:styleId="UnresolvedMention">
+    <w:name w:val="Unresolved Mention"/>
+    <w:basedOn w:val="DefaultParagraphFont"/>
+    <w:uiPriority w:val="99"/>
+    <w:semiHidden/>
+    <w:unhideWhenUsed/>
+    <w:rsid w:val="00C846C2"/>
+    <w:rPr>
+      <w:color w:val="605E5C"/>
+      <w:shd w:val="clear" w:color="auto" w:fill="E1DFDD"/>
+    </w:rPr>
+  </w:style>
+  <w:style w:type="character" w:customStyle="1" w:styleId="Heading1Char">
+    <w:name w:val="Heading 1 Char"/>
+    <w:basedOn w:val="DefaultParagraphFont"/>
+    <w:link w:val="Heading1"/>
+    <w:uiPriority w:val="9"/>
+    <w:rsid w:val="001E5B0E"/>
+    <w:rPr>
+      <w:rFonts w:ascii="Times New Roman" w:eastAsia="Times New Roman" w:hAnsi="Times New Roman" w:cs="Times New Roman"/>
+      <w:b/>
+      <w:bCs/>
+      <w:kern w:val="36"/>
+      <w:sz w:val="48"/>
+      <w:szCs w:val="48"/>
     </w:rPr>
   </w:style>
 </w:styles>
